--- a/Nathan/Schéma Réseau.docx
+++ b/Nathan/Schéma Réseau.docx
@@ -12,7 +12,7 @@
         <mc:AlternateContent>
           <mc:Choice Requires="wps">
             <w:drawing>
-              <wp:anchor distT="0" distB="0" distL="114300" distR="114300" simplePos="0" relativeHeight="251702272" behindDoc="0" locked="0" layoutInCell="1" allowOverlap="1" wp14:anchorId="165362BC" wp14:editId="17FF7DAC">
+              <wp:anchor distT="0" distB="0" distL="114300" distR="114300" simplePos="0" relativeHeight="251702272" behindDoc="0" locked="0" layoutInCell="1" allowOverlap="1" wp14:anchorId="7BA405B4" wp14:editId="7C50CFBD">
                 <wp:simplePos x="0" y="0"/>
                 <wp:positionH relativeFrom="margin">
                   <wp:posOffset>3028950</wp:posOffset>
@@ -20,8 +20,8 @@
                 <wp:positionV relativeFrom="paragraph">
                   <wp:posOffset>4476750</wp:posOffset>
                 </wp:positionV>
-                <wp:extent cx="771525" cy="266700"/>
-                <wp:effectExtent l="0" t="0" r="28575" b="19050"/>
+                <wp:extent cx="885825" cy="257175"/>
+                <wp:effectExtent l="0" t="0" r="28575" b="28575"/>
                 <wp:wrapNone/>
                 <wp:docPr id="34" name="Zone de texte 34"/>
                 <wp:cNvGraphicFramePr/>
@@ -32,7 +32,7 @@
                       <wps:spPr>
                         <a:xfrm>
                           <a:off x="0" y="0"/>
-                          <a:ext cx="771525" cy="266700"/>
+                          <a:ext cx="885825" cy="257175"/>
                         </a:xfrm>
                         <a:prstGeom prst="rect">
                           <a:avLst/>
@@ -60,6 +60,13 @@
                               </w:rPr>
                               <w:t>Hors Salle</w:t>
                             </w:r>
+                            <w:r>
+                              <w:rPr>
+                                <w:i/>
+                                <w:color w:val="FF0000"/>
+                              </w:rPr>
+                              <w:t> :</w:t>
+                            </w:r>
                           </w:p>
                         </w:txbxContent>
                       </wps:txbx>
@@ -83,11 +90,11 @@
           </mc:Choice>
           <mc:Fallback>
             <w:pict>
-              <v:shapetype w14:anchorId="165362BC" id="_x0000_t202" coordsize="21600,21600" o:spt="202" path="m,l,21600r21600,l21600,xe">
+              <v:shapetype w14:anchorId="7BA405B4" id="_x0000_t202" coordsize="21600,21600" o:spt="202" path="m,l,21600r21600,l21600,xe">
                 <v:stroke joinstyle="miter"/>
                 <v:path gradientshapeok="t" o:connecttype="rect"/>
               </v:shapetype>
-              <v:shape id="Zone de texte 34" o:spid="_x0000_s1026" type="#_x0000_t202" style="position:absolute;margin-left:238.5pt;margin-top:352.5pt;width:60.75pt;height:21pt;z-index:251702272;visibility:visible;mso-wrap-style:square;mso-width-percent:0;mso-height-percent:0;mso-wrap-distance-left:9pt;mso-wrap-distance-top:0;mso-wrap-distance-right:9pt;mso-wrap-distance-bottom:0;mso-position-horizontal:absolute;mso-position-horizontal-relative:margin;mso-position-vertical:absolute;mso-position-vertical-relative:text;mso-width-percent:0;mso-height-percent:0;mso-width-relative:margin;mso-height-relative:margin;v-text-anchor:top" o:gfxdata="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" filled="f" strokecolor="black [3213]" strokeweight=".5pt">
+              <v:shape id="Zone de texte 34" o:spid="_x0000_s1026" type="#_x0000_t202" style="position:absolute;margin-left:238.5pt;margin-top:352.5pt;width:69.75pt;height:20.25pt;z-index:251702272;visibility:visible;mso-wrap-style:square;mso-width-percent:0;mso-height-percent:0;mso-wrap-distance-left:9pt;mso-wrap-distance-top:0;mso-wrap-distance-right:9pt;mso-wrap-distance-bottom:0;mso-position-horizontal:absolute;mso-position-horizontal-relative:margin;mso-position-vertical:absolute;mso-position-vertical-relative:text;mso-width-percent:0;mso-height-percent:0;mso-width-relative:margin;mso-height-relative:margin;v-text-anchor:top" o:gfxdata="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" filled="f" strokecolor="black [3213]" strokeweight=".5pt">
                 <v:textbox>
                   <w:txbxContent>
                     <w:p>
@@ -103,6 +110,13 @@
                           <w:color w:val="FF0000"/>
                         </w:rPr>
                         <w:t>Hors Salle</w:t>
+                      </w:r>
+                      <w:r>
+                        <w:rPr>
+                          <w:i/>
+                          <w:color w:val="FF0000"/>
+                        </w:rPr>
+                        <w:t> :</w:t>
                       </w:r>
                     </w:p>
                   </w:txbxContent>
@@ -120,7 +134,7 @@
         <mc:AlternateContent>
           <mc:Choice Requires="wps">
             <w:drawing>
-              <wp:anchor distT="0" distB="0" distL="114300" distR="114300" simplePos="0" relativeHeight="251700224" behindDoc="0" locked="0" layoutInCell="1" allowOverlap="1" wp14:anchorId="35EF88F8" wp14:editId="41665FF2">
+              <wp:anchor distT="0" distB="0" distL="114300" distR="114300" simplePos="0" relativeHeight="251700224" behindDoc="0" locked="0" layoutInCell="1" allowOverlap="1" wp14:anchorId="4D2965A0" wp14:editId="482C814B">
                 <wp:simplePos x="0" y="0"/>
                 <wp:positionH relativeFrom="margin">
                   <wp:align>left</wp:align>
@@ -191,7 +205,7 @@
           </mc:Choice>
           <mc:Fallback>
             <w:pict>
-              <v:shape w14:anchorId="35EF88F8" id="Zone de texte 33" o:spid="_x0000_s1027" type="#_x0000_t202" style="position:absolute;margin-left:0;margin-top:46.5pt;width:113.25pt;height:21pt;z-index:251700224;visibility:visible;mso-wrap-style:square;mso-width-percent:0;mso-height-percent:0;mso-wrap-distance-left:9pt;mso-wrap-distance-top:0;mso-wrap-distance-right:9pt;mso-wrap-distance-bottom:0;mso-position-horizontal:left;mso-position-horizontal-relative:margin;mso-position-vertical:absolute;mso-position-vertical-relative:text;mso-width-percent:0;mso-height-percent:0;mso-width-relative:margin;mso-height-relative:margin;v-text-anchor:top" o:gfxdata="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" filled="f" strokecolor="black [3213]" strokeweight=".5pt">
+              <v:shape w14:anchorId="4D2965A0" id="Zone de texte 33" o:spid="_x0000_s1027" type="#_x0000_t202" style="position:absolute;margin-left:0;margin-top:46.5pt;width:113.25pt;height:21pt;z-index:251700224;visibility:visible;mso-wrap-style:square;mso-width-percent:0;mso-height-percent:0;mso-wrap-distance-left:9pt;mso-wrap-distance-top:0;mso-wrap-distance-right:9pt;mso-wrap-distance-bottom:0;mso-position-horizontal:left;mso-position-horizontal-relative:margin;mso-position-vertical:absolute;mso-position-vertical-relative:text;mso-width-percent:0;mso-height-percent:0;mso-width-relative:margin;mso-height-relative:margin;v-text-anchor:top" o:gfxdata="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" filled="f" strokecolor="black [3213]" strokeweight=".5pt">
                 <v:textbox>
                   <w:txbxContent>
                     <w:p>
@@ -224,7 +238,7 @@
         <mc:AlternateContent>
           <mc:Choice Requires="wps">
             <w:drawing>
-              <wp:anchor distT="0" distB="0" distL="114300" distR="114300" simplePos="0" relativeHeight="251679744" behindDoc="0" locked="0" layoutInCell="1" allowOverlap="1">
+              <wp:anchor distT="0" distB="0" distL="114300" distR="114300" simplePos="0" relativeHeight="251679744" behindDoc="0" locked="0" layoutInCell="1" allowOverlap="1" wp14:anchorId="6E68EFBD" wp14:editId="4AC2092A">
                 <wp:simplePos x="0" y="0"/>
                 <wp:positionH relativeFrom="column">
                   <wp:posOffset>1438275</wp:posOffset>
@@ -291,7 +305,7 @@
           </mc:Choice>
           <mc:Fallback>
             <w:pict>
-              <v:shape id="Zone de texte 22" o:spid="_x0000_s1028" type="#_x0000_t202" style="position:absolute;margin-left:113.25pt;margin-top:52.5pt;width:114pt;height:30.75pt;z-index:251679744;visibility:visible;mso-wrap-style:square;mso-width-percent:0;mso-height-percent:0;mso-wrap-distance-left:9pt;mso-wrap-distance-top:0;mso-wrap-distance-right:9pt;mso-wrap-distance-bottom:0;mso-position-horizontal:absolute;mso-position-horizontal-relative:text;mso-position-vertical:absolute;mso-position-vertical-relative:text;mso-width-percent:0;mso-height-percent:0;mso-width-relative:margin;mso-height-relative:margin;v-text-anchor:top" o:gfxdata="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" filled="f" stroked="f" strokeweight=".5pt">
+              <v:shape w14:anchorId="6E68EFBD" id="Zone de texte 22" o:spid="_x0000_s1028" type="#_x0000_t202" style="position:absolute;margin-left:113.25pt;margin-top:52.5pt;width:114pt;height:30.75pt;z-index:251679744;visibility:visible;mso-wrap-style:square;mso-width-percent:0;mso-height-percent:0;mso-wrap-distance-left:9pt;mso-wrap-distance-top:0;mso-wrap-distance-right:9pt;mso-wrap-distance-bottom:0;mso-position-horizontal:absolute;mso-position-horizontal-relative:text;mso-position-vertical:absolute;mso-position-vertical-relative:text;mso-width-percent:0;mso-height-percent:0;mso-width-relative:margin;mso-height-relative:margin;v-text-anchor:top" o:gfxdata="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" filled="f" stroked="f" strokeweight=".5pt">
                 <v:textbox>
                   <w:txbxContent>
                     <w:p>
@@ -315,8 +329,11 @@
         </mc:AlternateContent>
       </w:r>
       <w:r>
+        <w:rPr>
+          <w:noProof/>
+        </w:rPr>
         <w:drawing>
-          <wp:anchor distT="0" distB="0" distL="114300" distR="114300" simplePos="0" relativeHeight="251663360" behindDoc="0" locked="0" layoutInCell="1" allowOverlap="1" wp14:anchorId="1303EED4">
+          <wp:anchor distT="0" distB="0" distL="114300" distR="114300" simplePos="0" relativeHeight="251663360" behindDoc="0" locked="0" layoutInCell="1" allowOverlap="1" wp14:anchorId="10E6727E" wp14:editId="73C30444">
             <wp:simplePos x="0" y="0"/>
             <wp:positionH relativeFrom="column">
               <wp:posOffset>1152525</wp:posOffset>
@@ -378,7 +395,7 @@
         <mc:AlternateContent>
           <mc:Choice Requires="wps">
             <w:drawing>
-              <wp:anchor distT="0" distB="0" distL="114300" distR="114300" simplePos="0" relativeHeight="251669504" behindDoc="0" locked="0" layoutInCell="1" allowOverlap="1">
+              <wp:anchor distT="0" distB="0" distL="114300" distR="114300" simplePos="0" relativeHeight="251669504" behindDoc="0" locked="0" layoutInCell="1" allowOverlap="1" wp14:anchorId="1B87A342" wp14:editId="3D8EECE0">
                 <wp:simplePos x="0" y="0"/>
                 <wp:positionH relativeFrom="column">
                   <wp:posOffset>1951990</wp:posOffset>
@@ -457,8 +474,11 @@
         </mc:AlternateContent>
       </w:r>
       <w:r>
+        <w:rPr>
+          <w:noProof/>
+        </w:rPr>
         <w:drawing>
-          <wp:anchor distT="0" distB="0" distL="114300" distR="114300" simplePos="0" relativeHeight="251664384" behindDoc="0" locked="0" layoutInCell="1" allowOverlap="1" wp14:anchorId="437CB6BD">
+          <wp:anchor distT="0" distB="0" distL="114300" distR="114300" simplePos="0" relativeHeight="251664384" behindDoc="0" locked="0" layoutInCell="1" allowOverlap="1" wp14:anchorId="2F22154F" wp14:editId="49983990">
             <wp:simplePos x="0" y="0"/>
             <wp:positionH relativeFrom="margin">
               <wp:posOffset>2419350</wp:posOffset>
@@ -518,7 +538,7 @@
           <w:noProof/>
         </w:rPr>
         <w:drawing>
-          <wp:anchor distT="0" distB="0" distL="114300" distR="114300" simplePos="0" relativeHeight="251674624" behindDoc="0" locked="0" layoutInCell="1" allowOverlap="1" wp14:anchorId="7EC7C140" wp14:editId="504D9E1F">
+          <wp:anchor distT="0" distB="0" distL="114300" distR="114300" simplePos="0" relativeHeight="251674624" behindDoc="0" locked="0" layoutInCell="1" allowOverlap="1" wp14:anchorId="6FE51630" wp14:editId="42911737">
             <wp:simplePos x="0" y="0"/>
             <wp:positionH relativeFrom="column">
               <wp:posOffset>2895600</wp:posOffset>
@@ -583,7 +603,7 @@
         <mc:AlternateContent>
           <mc:Choice Requires="wps">
             <w:drawing>
-              <wp:anchor distT="0" distB="0" distL="114300" distR="114300" simplePos="0" relativeHeight="251683840" behindDoc="0" locked="0" layoutInCell="1" allowOverlap="1" wp14:anchorId="1471F607" wp14:editId="72F81E51">
+              <wp:anchor distT="0" distB="0" distL="114300" distR="114300" simplePos="0" relativeHeight="251683840" behindDoc="0" locked="0" layoutInCell="1" allowOverlap="1" wp14:anchorId="5334627C" wp14:editId="1BB31028">
                 <wp:simplePos x="0" y="0"/>
                 <wp:positionH relativeFrom="column">
                   <wp:posOffset>4019550</wp:posOffset>
@@ -651,7 +671,7 @@
           </mc:Choice>
           <mc:Fallback>
             <w:pict>
-              <v:shape w14:anchorId="1471F607" id="Zone de texte 24" o:spid="_x0000_s1029" type="#_x0000_t202" style="position:absolute;margin-left:316.5pt;margin-top:63pt;width:114pt;height:37.5pt;z-index:251683840;visibility:visible;mso-wrap-style:square;mso-width-percent:0;mso-height-percent:0;mso-wrap-distance-left:9pt;mso-wrap-distance-top:0;mso-wrap-distance-right:9pt;mso-wrap-distance-bottom:0;mso-position-horizontal:absolute;mso-position-horizontal-relative:text;mso-position-vertical:absolute;mso-position-vertical-relative:text;mso-width-percent:0;mso-height-percent:0;mso-width-relative:margin;mso-height-relative:margin;v-text-anchor:top" o:gfxdata="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" filled="f" stroked="f" strokeweight=".5pt">
+              <v:shape w14:anchorId="5334627C" id="Zone de texte 24" o:spid="_x0000_s1029" type="#_x0000_t202" style="position:absolute;margin-left:316.5pt;margin-top:63pt;width:114pt;height:37.5pt;z-index:251683840;visibility:visible;mso-wrap-style:square;mso-width-percent:0;mso-height-percent:0;mso-wrap-distance-left:9pt;mso-wrap-distance-top:0;mso-wrap-distance-right:9pt;mso-wrap-distance-bottom:0;mso-position-horizontal:absolute;mso-position-horizontal-relative:text;mso-position-vertical:absolute;mso-position-vertical-relative:text;mso-width-percent:0;mso-height-percent:0;mso-width-relative:margin;mso-height-relative:margin;v-text-anchor:top" o:gfxdata="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" filled="f" stroked="f" strokeweight=".5pt">
                 <v:textbox>
                   <w:txbxContent>
                     <w:p>
@@ -682,7 +702,7 @@
         <mc:AlternateContent>
           <mc:Choice Requires="wps">
             <w:drawing>
-              <wp:anchor distT="0" distB="0" distL="114300" distR="114300" simplePos="0" relativeHeight="251696128" behindDoc="0" locked="0" layoutInCell="1" allowOverlap="1" wp14:anchorId="286682F7" wp14:editId="7FBAFF37">
+              <wp:anchor distT="0" distB="0" distL="114300" distR="114300" simplePos="0" relativeHeight="251696128" behindDoc="0" locked="0" layoutInCell="1" allowOverlap="1" wp14:anchorId="3F7F9198" wp14:editId="1C013D80">
                 <wp:simplePos x="0" y="0"/>
                 <wp:positionH relativeFrom="column">
                   <wp:posOffset>4048125</wp:posOffset>
@@ -756,7 +776,7 @@
           </mc:Choice>
           <mc:Fallback>
             <w:pict>
-              <v:shape w14:anchorId="286682F7" id="Zone de texte 31" o:spid="_x0000_s1030" type="#_x0000_t202" style="position:absolute;margin-left:318.75pt;margin-top:78.75pt;width:114pt;height:21.75pt;z-index:251696128;visibility:visible;mso-wrap-style:square;mso-width-percent:0;mso-height-percent:0;mso-wrap-distance-left:9pt;mso-wrap-distance-top:0;mso-wrap-distance-right:9pt;mso-wrap-distance-bottom:0;mso-position-horizontal:absolute;mso-position-horizontal-relative:text;mso-position-vertical:absolute;mso-position-vertical-relative:text;mso-width-percent:0;mso-height-percent:0;mso-width-relative:margin;mso-height-relative:margin;v-text-anchor:top" o:gfxdata="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" filled="f" stroked="f" strokeweight=".5pt">
+              <v:shape w14:anchorId="3F7F9198" id="Zone de texte 31" o:spid="_x0000_s1030" type="#_x0000_t202" style="position:absolute;margin-left:318.75pt;margin-top:78.75pt;width:114pt;height:21.75pt;z-index:251696128;visibility:visible;mso-wrap-style:square;mso-width-percent:0;mso-height-percent:0;mso-wrap-distance-left:9pt;mso-wrap-distance-top:0;mso-wrap-distance-right:9pt;mso-wrap-distance-bottom:0;mso-position-horizontal:absolute;mso-position-horizontal-relative:text;mso-position-vertical:absolute;mso-position-vertical-relative:text;mso-width-percent:0;mso-height-percent:0;mso-width-relative:margin;mso-height-relative:margin;v-text-anchor:top" o:gfxdata="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" filled="f" stroked="f" strokeweight=".5pt">
                 <v:textbox>
                   <w:txbxContent>
                     <w:p>
@@ -791,7 +811,7 @@
           <w:noProof/>
         </w:rPr>
         <w:drawing>
-          <wp:anchor distT="0" distB="0" distL="114300" distR="114300" simplePos="0" relativeHeight="251676672" behindDoc="0" locked="0" layoutInCell="1" allowOverlap="1" wp14:anchorId="204029A6" wp14:editId="588A7C73">
+          <wp:anchor distT="0" distB="0" distL="114300" distR="114300" simplePos="0" relativeHeight="251676672" behindDoc="0" locked="0" layoutInCell="1" allowOverlap="1" wp14:anchorId="76A123B3" wp14:editId="1EE37FD1">
             <wp:simplePos x="0" y="0"/>
             <wp:positionH relativeFrom="column">
               <wp:posOffset>4496249</wp:posOffset>
@@ -850,8 +870,11 @@
         </w:drawing>
       </w:r>
       <w:r>
+        <w:rPr>
+          <w:noProof/>
+        </w:rPr>
         <w:drawing>
-          <wp:anchor distT="0" distB="0" distL="114300" distR="114300" simplePos="0" relativeHeight="251668480" behindDoc="0" locked="0" layoutInCell="1" allowOverlap="1" wp14:anchorId="13646B38">
+          <wp:anchor distT="0" distB="0" distL="114300" distR="114300" simplePos="0" relativeHeight="251668480" behindDoc="0" locked="0" layoutInCell="1" allowOverlap="1" wp14:anchorId="18AB3D16" wp14:editId="7C532564">
             <wp:simplePos x="0" y="0"/>
             <wp:positionH relativeFrom="margin">
               <wp:posOffset>4267200</wp:posOffset>
@@ -911,7 +934,7 @@
           <w:noProof/>
         </w:rPr>
         <w:drawing>
-          <wp:anchor distT="0" distB="0" distL="114300" distR="114300" simplePos="0" relativeHeight="251678720" behindDoc="0" locked="0" layoutInCell="1" allowOverlap="1" wp14:anchorId="41C37494" wp14:editId="025C1B59">
+          <wp:anchor distT="0" distB="0" distL="114300" distR="114300" simplePos="0" relativeHeight="251678720" behindDoc="0" locked="0" layoutInCell="1" allowOverlap="1" wp14:anchorId="1CCE7A92" wp14:editId="3840F5A7">
             <wp:simplePos x="0" y="0"/>
             <wp:positionH relativeFrom="column">
               <wp:posOffset>5920105</wp:posOffset>
@@ -976,7 +999,7 @@
         <mc:AlternateContent>
           <mc:Choice Requires="wps">
             <w:drawing>
-              <wp:anchor distT="0" distB="0" distL="114300" distR="114300" simplePos="0" relativeHeight="251698176" behindDoc="0" locked="0" layoutInCell="1" allowOverlap="1" wp14:anchorId="286682F7" wp14:editId="7FBAFF37">
+              <wp:anchor distT="0" distB="0" distL="114300" distR="114300" simplePos="0" relativeHeight="251698176" behindDoc="0" locked="0" layoutInCell="1" allowOverlap="1" wp14:anchorId="2F1CCD81" wp14:editId="7F048C6D">
                 <wp:simplePos x="0" y="0"/>
                 <wp:positionH relativeFrom="column">
                   <wp:posOffset>6515100</wp:posOffset>
@@ -1050,7 +1073,7 @@
           </mc:Choice>
           <mc:Fallback>
             <w:pict>
-              <v:shape w14:anchorId="286682F7" id="Zone de texte 32" o:spid="_x0000_s1031" type="#_x0000_t202" style="position:absolute;margin-left:513pt;margin-top:179.25pt;width:114pt;height:21.75pt;z-index:251698176;visibility:visible;mso-wrap-style:square;mso-width-percent:0;mso-height-percent:0;mso-wrap-distance-left:9pt;mso-wrap-distance-top:0;mso-wrap-distance-right:9pt;mso-wrap-distance-bottom:0;mso-position-horizontal:absolute;mso-position-horizontal-relative:text;mso-position-vertical:absolute;mso-position-vertical-relative:text;mso-width-percent:0;mso-height-percent:0;mso-width-relative:margin;mso-height-relative:margin;v-text-anchor:top" o:gfxdata="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" filled="f" stroked="f" strokeweight=".5pt">
+              <v:shape w14:anchorId="2F1CCD81" id="Zone de texte 32" o:spid="_x0000_s1031" type="#_x0000_t202" style="position:absolute;margin-left:513pt;margin-top:179.25pt;width:114pt;height:21.75pt;z-index:251698176;visibility:visible;mso-wrap-style:square;mso-width-percent:0;mso-height-percent:0;mso-wrap-distance-left:9pt;mso-wrap-distance-top:0;mso-wrap-distance-right:9pt;mso-wrap-distance-bottom:0;mso-position-horizontal:absolute;mso-position-horizontal-relative:text;mso-position-vertical:absolute;mso-position-vertical-relative:text;mso-width-percent:0;mso-height-percent:0;mso-width-relative:margin;mso-height-relative:margin;v-text-anchor:top" o:gfxdata="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" filled="f" stroked="f" strokeweight=".5pt">
                 <v:textbox>
                   <w:txbxContent>
                     <w:p>
@@ -1081,8 +1104,11 @@
         </mc:AlternateContent>
       </w:r>
       <w:r>
+        <w:rPr>
+          <w:noProof/>
+        </w:rPr>
         <w:drawing>
-          <wp:anchor distT="0" distB="0" distL="114300" distR="114300" simplePos="0" relativeHeight="251666432" behindDoc="0" locked="0" layoutInCell="1" allowOverlap="1" wp14:anchorId="4287646C">
+          <wp:anchor distT="0" distB="0" distL="114300" distR="114300" simplePos="0" relativeHeight="251666432" behindDoc="0" locked="0" layoutInCell="1" allowOverlap="1" wp14:anchorId="6C8C2522" wp14:editId="57798D26">
             <wp:simplePos x="0" y="0"/>
             <wp:positionH relativeFrom="column">
               <wp:posOffset>6376035</wp:posOffset>
@@ -1151,7 +1177,7 @@
         <mc:AlternateContent>
           <mc:Choice Requires="wps">
             <w:drawing>
-              <wp:anchor distT="0" distB="0" distL="114300" distR="114300" simplePos="0" relativeHeight="251685888" behindDoc="0" locked="0" layoutInCell="1" allowOverlap="1" wp14:anchorId="0E5D420D" wp14:editId="2ABB9C61">
+              <wp:anchor distT="0" distB="0" distL="114300" distR="114300" simplePos="0" relativeHeight="251685888" behindDoc="0" locked="0" layoutInCell="1" allowOverlap="1" wp14:anchorId="6D28D81F" wp14:editId="52F81DFD">
                 <wp:simplePos x="0" y="0"/>
                 <wp:positionH relativeFrom="column">
                   <wp:posOffset>7058025</wp:posOffset>
@@ -1219,7 +1245,7 @@
           </mc:Choice>
           <mc:Fallback>
             <w:pict>
-              <v:shape w14:anchorId="0E5D420D" id="Zone de texte 25" o:spid="_x0000_s1032" type="#_x0000_t202" style="position:absolute;margin-left:555.75pt;margin-top:134.25pt;width:83.25pt;height:37.5pt;z-index:251685888;visibility:visible;mso-wrap-style:square;mso-width-percent:0;mso-height-percent:0;mso-wrap-distance-left:9pt;mso-wrap-distance-top:0;mso-wrap-distance-right:9pt;mso-wrap-distance-bottom:0;mso-position-horizontal:absolute;mso-position-horizontal-relative:text;mso-position-vertical:absolute;mso-position-vertical-relative:text;mso-width-percent:0;mso-height-percent:0;mso-width-relative:margin;mso-height-relative:margin;v-text-anchor:top" o:gfxdata="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" filled="f" stroked="f" strokeweight=".5pt">
+              <v:shape w14:anchorId="6D28D81F" id="Zone de texte 25" o:spid="_x0000_s1032" type="#_x0000_t202" style="position:absolute;margin-left:555.75pt;margin-top:134.25pt;width:83.25pt;height:37.5pt;z-index:251685888;visibility:visible;mso-wrap-style:square;mso-width-percent:0;mso-height-percent:0;mso-wrap-distance-left:9pt;mso-wrap-distance-top:0;mso-wrap-distance-right:9pt;mso-wrap-distance-bottom:0;mso-position-horizontal:absolute;mso-position-horizontal-relative:text;mso-position-vertical:absolute;mso-position-vertical-relative:text;mso-width-percent:0;mso-height-percent:0;mso-width-relative:margin;mso-height-relative:margin;v-text-anchor:top" o:gfxdata="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" filled="f" stroked="f" strokeweight=".5pt">
                 <v:textbox>
                   <w:txbxContent>
                     <w:p>
@@ -1244,8 +1270,11 @@
         </mc:AlternateContent>
       </w:r>
       <w:r>
+        <w:rPr>
+          <w:noProof/>
+        </w:rPr>
         <w:drawing>
-          <wp:anchor distT="0" distB="0" distL="114300" distR="114300" simplePos="0" relativeHeight="251665408" behindDoc="0" locked="0" layoutInCell="1" allowOverlap="1" wp14:anchorId="6130C4EC">
+          <wp:anchor distT="0" distB="0" distL="114300" distR="114300" simplePos="0" relativeHeight="251665408" behindDoc="0" locked="0" layoutInCell="1" allowOverlap="1" wp14:anchorId="13A34F26" wp14:editId="7B202F48">
             <wp:simplePos x="0" y="0"/>
             <wp:positionH relativeFrom="column">
               <wp:posOffset>5775325</wp:posOffset>
@@ -1307,7 +1336,7 @@
         <mc:AlternateContent>
           <mc:Choice Requires="wps">
             <w:drawing>
-              <wp:anchor distT="0" distB="0" distL="114300" distR="114300" simplePos="0" relativeHeight="251667456" behindDoc="0" locked="0" layoutInCell="1" allowOverlap="1">
+              <wp:anchor distT="0" distB="0" distL="114300" distR="114300" simplePos="0" relativeHeight="251667456" behindDoc="0" locked="0" layoutInCell="1" allowOverlap="1" wp14:anchorId="1CC2CC21" wp14:editId="781DC1E9">
                 <wp:simplePos x="0" y="0"/>
                 <wp:positionH relativeFrom="column">
                   <wp:posOffset>7334250</wp:posOffset>
@@ -1381,7 +1410,7 @@
           </mc:Choice>
           <mc:Fallback>
             <w:pict>
-              <v:shapetype id="_x0000_t63" coordsize="21600,21600" o:spt="63" adj="1350,25920" path="wr,,21600,21600@15@16@17@18l@21@22xe">
+              <v:shapetype w14:anchorId="1CC2CC21" id="_x0000_t63" coordsize="21600,21600" o:spt="63" adj="1350,25920" path="wr,,21600,21600@15@16@17@18l@21@22xe">
                 <v:stroke joinstyle="miter"/>
                 <v:formulas>
                   <v:f eqn="val #0"/>
@@ -1438,7 +1467,7 @@
         <mc:AlternateContent>
           <mc:Choice Requires="wps">
             <w:drawing>
-              <wp:anchor distT="0" distB="0" distL="114300" distR="114300" simplePos="0" relativeHeight="251692032" behindDoc="0" locked="0" layoutInCell="1" allowOverlap="1" wp14:anchorId="58E5E67E" wp14:editId="06C865F0">
+              <wp:anchor distT="0" distB="0" distL="114300" distR="114300" simplePos="0" relativeHeight="251692032" behindDoc="0" locked="0" layoutInCell="1" allowOverlap="1" wp14:anchorId="28A50321" wp14:editId="5D75C9A6">
                 <wp:simplePos x="0" y="0"/>
                 <wp:positionH relativeFrom="column">
                   <wp:posOffset>4724400</wp:posOffset>
@@ -1508,7 +1537,7 @@
           </mc:Choice>
           <mc:Fallback>
             <w:pict>
-              <v:shape w14:anchorId="58E5E67E" id="Zone de texte 29" o:spid="_x0000_s1034" type="#_x0000_t202" style="position:absolute;margin-left:372pt;margin-top:429.75pt;width:114pt;height:21.75pt;z-index:251692032;visibility:visible;mso-wrap-style:square;mso-width-percent:0;mso-height-percent:0;mso-wrap-distance-left:9pt;mso-wrap-distance-top:0;mso-wrap-distance-right:9pt;mso-wrap-distance-bottom:0;mso-position-horizontal:absolute;mso-position-horizontal-relative:text;mso-position-vertical:absolute;mso-position-vertical-relative:text;mso-width-percent:0;mso-height-percent:0;mso-width-relative:margin;mso-height-relative:margin;v-text-anchor:top" o:gfxdata="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" filled="f" stroked="f" strokeweight=".5pt">
+              <v:shape w14:anchorId="28A50321" id="Zone de texte 29" o:spid="_x0000_s1034" type="#_x0000_t202" style="position:absolute;margin-left:372pt;margin-top:429.75pt;width:114pt;height:21.75pt;z-index:251692032;visibility:visible;mso-wrap-style:square;mso-width-percent:0;mso-height-percent:0;mso-wrap-distance-left:9pt;mso-wrap-distance-top:0;mso-wrap-distance-right:9pt;mso-wrap-distance-bottom:0;mso-position-horizontal:absolute;mso-position-horizontal-relative:text;mso-position-vertical:absolute;mso-position-vertical-relative:text;mso-width-percent:0;mso-height-percent:0;mso-width-relative:margin;mso-height-relative:margin;v-text-anchor:top" o:gfxdata="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" filled="f" stroked="f" strokeweight=".5pt">
                 <v:textbox>
                   <w:txbxContent>
                     <w:p>
@@ -1541,7 +1570,7 @@
         <mc:AlternateContent>
           <mc:Choice Requires="wps">
             <w:drawing>
-              <wp:anchor distT="0" distB="0" distL="114300" distR="114300" simplePos="0" relativeHeight="251694080" behindDoc="0" locked="0" layoutInCell="1" allowOverlap="1" wp14:anchorId="286682F7" wp14:editId="7FBAFF37">
+              <wp:anchor distT="0" distB="0" distL="114300" distR="114300" simplePos="0" relativeHeight="251694080" behindDoc="0" locked="0" layoutInCell="1" allowOverlap="1" wp14:anchorId="0AC5DC25" wp14:editId="639B2E10">
                 <wp:simplePos x="0" y="0"/>
                 <wp:positionH relativeFrom="column">
                   <wp:posOffset>1257300</wp:posOffset>
@@ -1615,7 +1644,7 @@
           </mc:Choice>
           <mc:Fallback>
             <w:pict>
-              <v:shape w14:anchorId="286682F7" id="Zone de texte 30" o:spid="_x0000_s1035" type="#_x0000_t202" style="position:absolute;margin-left:99pt;margin-top:222pt;width:114pt;height:21.75pt;z-index:251694080;visibility:visible;mso-wrap-style:square;mso-width-percent:0;mso-height-percent:0;mso-wrap-distance-left:9pt;mso-wrap-distance-top:0;mso-wrap-distance-right:9pt;mso-wrap-distance-bottom:0;mso-position-horizontal:absolute;mso-position-horizontal-relative:text;mso-position-vertical:absolute;mso-position-vertical-relative:text;mso-width-percent:0;mso-height-percent:0;mso-width-relative:margin;mso-height-relative:margin;v-text-anchor:top" o:gfxdata="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" filled="f" stroked="f" strokeweight=".5pt">
+              <v:shape w14:anchorId="0AC5DC25" id="Zone de texte 30" o:spid="_x0000_s1035" type="#_x0000_t202" style="position:absolute;margin-left:99pt;margin-top:222pt;width:114pt;height:21.75pt;z-index:251694080;visibility:visible;mso-wrap-style:square;mso-width-percent:0;mso-height-percent:0;mso-wrap-distance-left:9pt;mso-wrap-distance-top:0;mso-wrap-distance-right:9pt;mso-wrap-distance-bottom:0;mso-position-horizontal:absolute;mso-position-horizontal-relative:text;mso-position-vertical:absolute;mso-position-vertical-relative:text;mso-width-percent:0;mso-height-percent:0;mso-width-relative:margin;mso-height-relative:margin;v-text-anchor:top" o:gfxdata="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" filled="f" stroked="f" strokeweight=".5pt">
                 <v:textbox>
                   <w:txbxContent>
                     <w:p>
@@ -1652,7 +1681,7 @@
         <mc:AlternateContent>
           <mc:Choice Requires="wps">
             <w:drawing>
-              <wp:anchor distT="0" distB="0" distL="114300" distR="114300" simplePos="0" relativeHeight="251689984" behindDoc="0" locked="0" layoutInCell="1" allowOverlap="1" wp14:anchorId="69BBC97F" wp14:editId="642E09F7">
+              <wp:anchor distT="0" distB="0" distL="114300" distR="114300" simplePos="0" relativeHeight="251689984" behindDoc="0" locked="0" layoutInCell="1" allowOverlap="1" wp14:anchorId="5343059C" wp14:editId="4D3B1DCB">
                 <wp:simplePos x="0" y="0"/>
                 <wp:positionH relativeFrom="column">
                   <wp:posOffset>2647950</wp:posOffset>
@@ -1722,7 +1751,7 @@
           </mc:Choice>
           <mc:Fallback>
             <w:pict>
-              <v:shape w14:anchorId="69BBC97F" id="Zone de texte 27" o:spid="_x0000_s1036" type="#_x0000_t202" style="position:absolute;margin-left:208.5pt;margin-top:295.5pt;width:178.5pt;height:26.25pt;z-index:251689984;visibility:visible;mso-wrap-style:square;mso-width-percent:0;mso-height-percent:0;mso-wrap-distance-left:9pt;mso-wrap-distance-top:0;mso-wrap-distance-right:9pt;mso-wrap-distance-bottom:0;mso-position-horizontal:absolute;mso-position-horizontal-relative:text;mso-position-vertical:absolute;mso-position-vertical-relative:text;mso-width-percent:0;mso-height-percent:0;mso-width-relative:margin;mso-height-relative:margin;v-text-anchor:top" o:gfxdata="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" filled="f" stroked="f" strokeweight=".5pt">
+              <v:shape w14:anchorId="5343059C" id="Zone de texte 27" o:spid="_x0000_s1036" type="#_x0000_t202" style="position:absolute;margin-left:208.5pt;margin-top:295.5pt;width:178.5pt;height:26.25pt;z-index:251689984;visibility:visible;mso-wrap-style:square;mso-width-percent:0;mso-height-percent:0;mso-wrap-distance-left:9pt;mso-wrap-distance-top:0;mso-wrap-distance-right:9pt;mso-wrap-distance-bottom:0;mso-position-horizontal:absolute;mso-position-horizontal-relative:text;mso-position-vertical:absolute;mso-position-vertical-relative:text;mso-width-percent:0;mso-height-percent:0;mso-width-relative:margin;mso-height-relative:margin;v-text-anchor:top" o:gfxdata="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" filled="f" stroked="f" strokeweight=".5pt">
                 <v:textbox>
                   <w:txbxContent>
                     <w:p>
@@ -1755,7 +1784,7 @@
         <mc:AlternateContent>
           <mc:Choice Requires="wps">
             <w:drawing>
-              <wp:anchor distT="0" distB="0" distL="114300" distR="114300" simplePos="0" relativeHeight="251687936" behindDoc="0" locked="0" layoutInCell="1" allowOverlap="1" wp14:anchorId="188ADFA6" wp14:editId="22B29A87">
+              <wp:anchor distT="0" distB="0" distL="114300" distR="114300" simplePos="0" relativeHeight="251687936" behindDoc="0" locked="0" layoutInCell="1" allowOverlap="1" wp14:anchorId="6FF2D2B4" wp14:editId="518A3B0D">
                 <wp:simplePos x="0" y="0"/>
                 <wp:positionH relativeFrom="column">
                   <wp:posOffset>4410075</wp:posOffset>
@@ -1841,7 +1870,7 @@
           </mc:Choice>
           <mc:Fallback>
             <w:pict>
-              <v:shape w14:anchorId="188ADFA6" id="Zone de texte 26" o:spid="_x0000_s1037" type="#_x0000_t202" style="position:absolute;margin-left:347.25pt;margin-top:393.75pt;width:178.5pt;height:37.5pt;z-index:251687936;visibility:visible;mso-wrap-style:square;mso-width-percent:0;mso-height-percent:0;mso-wrap-distance-left:9pt;mso-wrap-distance-top:0;mso-wrap-distance-right:9pt;mso-wrap-distance-bottom:0;mso-position-horizontal:absolute;mso-position-horizontal-relative:text;mso-position-vertical:absolute;mso-position-vertical-relative:text;mso-width-percent:0;mso-height-percent:0;mso-width-relative:margin;mso-height-relative:margin;v-text-anchor:top" o:gfxdata="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" filled="f" stroked="f" strokeweight=".5pt">
+              <v:shape w14:anchorId="6FF2D2B4" id="Zone de texte 26" o:spid="_x0000_s1037" type="#_x0000_t202" style="position:absolute;margin-left:347.25pt;margin-top:393.75pt;width:178.5pt;height:37.5pt;z-index:251687936;visibility:visible;mso-wrap-style:square;mso-width-percent:0;mso-height-percent:0;mso-wrap-distance-left:9pt;mso-wrap-distance-top:0;mso-wrap-distance-right:9pt;mso-wrap-distance-bottom:0;mso-position-horizontal:absolute;mso-position-horizontal-relative:text;mso-position-vertical:absolute;mso-position-vertical-relative:text;mso-width-percent:0;mso-height-percent:0;mso-width-relative:margin;mso-height-relative:margin;v-text-anchor:top" o:gfxdata="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" filled="f" stroked="f" strokeweight=".5pt">
                 <v:textbox>
                   <w:txbxContent>
                     <w:p>
@@ -1890,7 +1919,7 @@
         <mc:AlternateContent>
           <mc:Choice Requires="wps">
             <w:drawing>
-              <wp:anchor distT="0" distB="0" distL="114300" distR="114300" simplePos="0" relativeHeight="251681792" behindDoc="0" locked="0" layoutInCell="1" allowOverlap="1" wp14:anchorId="452D4430" wp14:editId="749DBFE0">
+              <wp:anchor distT="0" distB="0" distL="114300" distR="114300" simplePos="0" relativeHeight="251681792" behindDoc="0" locked="0" layoutInCell="1" allowOverlap="1" wp14:anchorId="3F083EB6" wp14:editId="3A5A8F8E">
                 <wp:simplePos x="0" y="0"/>
                 <wp:positionH relativeFrom="column">
                   <wp:posOffset>1257300</wp:posOffset>
@@ -1964,7 +1993,7 @@
           </mc:Choice>
           <mc:Fallback>
             <w:pict>
-              <v:shape w14:anchorId="452D4430" id="Zone de texte 23" o:spid="_x0000_s1038" type="#_x0000_t202" style="position:absolute;margin-left:99pt;margin-top:189.75pt;width:114pt;height:37.5pt;z-index:251681792;visibility:visible;mso-wrap-style:square;mso-width-percent:0;mso-height-percent:0;mso-wrap-distance-left:9pt;mso-wrap-distance-top:0;mso-wrap-distance-right:9pt;mso-wrap-distance-bottom:0;mso-position-horizontal:absolute;mso-position-horizontal-relative:text;mso-position-vertical:absolute;mso-position-vertical-relative:text;mso-width-percent:0;mso-height-percent:0;mso-width-relative:margin;mso-height-relative:margin;v-text-anchor:top" o:gfxdata="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" filled="f" stroked="f" strokeweight=".5pt">
+              <v:shape w14:anchorId="3F083EB6" id="Zone de texte 23" o:spid="_x0000_s1038" type="#_x0000_t202" style="position:absolute;margin-left:99pt;margin-top:189.75pt;width:114pt;height:37.5pt;z-index:251681792;visibility:visible;mso-wrap-style:square;mso-width-percent:0;mso-height-percent:0;mso-wrap-distance-left:9pt;mso-wrap-distance-top:0;mso-wrap-distance-right:9pt;mso-wrap-distance-bottom:0;mso-position-horizontal:absolute;mso-position-horizontal-relative:text;mso-position-vertical:absolute;mso-position-vertical-relative:text;mso-width-percent:0;mso-height-percent:0;mso-width-relative:margin;mso-height-relative:margin;v-text-anchor:top" o:gfxdata="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" filled="f" stroked="f" strokeweight=".5pt">
                 <v:textbox>
                   <w:txbxContent>
                     <w:p>
@@ -1999,7 +2028,7 @@
           <w:noProof/>
         </w:rPr>
         <w:drawing>
-          <wp:anchor distT="0" distB="0" distL="114300" distR="114300" simplePos="0" relativeHeight="251671552" behindDoc="0" locked="0" layoutInCell="1" allowOverlap="1">
+          <wp:anchor distT="0" distB="0" distL="114300" distR="114300" simplePos="0" relativeHeight="251671552" behindDoc="0" locked="0" layoutInCell="1" allowOverlap="1" wp14:anchorId="3F420058" wp14:editId="62140DED">
             <wp:simplePos x="0" y="0"/>
             <wp:positionH relativeFrom="margin">
               <wp:align>center</wp:align>
@@ -2056,7 +2085,7 @@
           <w:noProof/>
         </w:rPr>
         <w:drawing>
-          <wp:anchor distT="0" distB="0" distL="114300" distR="114300" simplePos="0" relativeHeight="251670528" behindDoc="0" locked="0" layoutInCell="1" allowOverlap="1">
+          <wp:anchor distT="0" distB="0" distL="114300" distR="114300" simplePos="0" relativeHeight="251670528" behindDoc="0" locked="0" layoutInCell="1" allowOverlap="1" wp14:anchorId="366734C2" wp14:editId="305FD364">
             <wp:simplePos x="0" y="0"/>
             <wp:positionH relativeFrom="column">
               <wp:posOffset>3886200</wp:posOffset>
@@ -2119,7 +2148,7 @@
           <w:noProof/>
         </w:rPr>
         <w:drawing>
-          <wp:anchor distT="0" distB="0" distL="114300" distR="114300" simplePos="0" relativeHeight="251672576" behindDoc="0" locked="0" layoutInCell="1" allowOverlap="1">
+          <wp:anchor distT="0" distB="0" distL="114300" distR="114300" simplePos="0" relativeHeight="251672576" behindDoc="0" locked="0" layoutInCell="1" allowOverlap="1" wp14:anchorId="673D5FCB" wp14:editId="3890DEFD">
             <wp:simplePos x="0" y="0"/>
             <wp:positionH relativeFrom="column">
               <wp:posOffset>3352165</wp:posOffset>
@@ -2184,7 +2213,7 @@
         <mc:AlternateContent>
           <mc:Choice Requires="wps">
             <w:drawing>
-              <wp:anchor distT="0" distB="0" distL="114300" distR="114300" simplePos="0" relativeHeight="251662336" behindDoc="0" locked="0" layoutInCell="1" allowOverlap="1" wp14:anchorId="5B61A65E" wp14:editId="4C385284">
+              <wp:anchor distT="0" distB="0" distL="114300" distR="114300" simplePos="0" relativeHeight="251662336" behindDoc="0" locked="0" layoutInCell="1" allowOverlap="1" wp14:anchorId="28C76D7F" wp14:editId="05C075F6">
                 <wp:simplePos x="0" y="0"/>
                 <wp:positionH relativeFrom="margin">
                   <wp:align>center</wp:align>
@@ -2258,7 +2287,7 @@
         <mc:AlternateContent>
           <mc:Choice Requires="wps">
             <w:drawing>
-              <wp:anchor distT="0" distB="0" distL="114300" distR="114300" simplePos="0" relativeHeight="251660288" behindDoc="0" locked="0" layoutInCell="1" allowOverlap="1">
+              <wp:anchor distT="0" distB="0" distL="114300" distR="114300" simplePos="0" relativeHeight="251660288" behindDoc="0" locked="0" layoutInCell="1" allowOverlap="1" wp14:anchorId="437A0328" wp14:editId="3AD7F67D">
                 <wp:simplePos x="0" y="0"/>
                 <wp:positionH relativeFrom="margin">
                   <wp:align>right</wp:align>
@@ -2329,7 +2358,7 @@
         <mc:AlternateContent>
           <mc:Choice Requires="wps">
             <w:drawing>
-              <wp:anchor distT="0" distB="0" distL="114300" distR="114300" simplePos="0" relativeHeight="251659264" behindDoc="0" locked="0" layoutInCell="1" allowOverlap="1">
+              <wp:anchor distT="0" distB="0" distL="114300" distR="114300" simplePos="0" relativeHeight="251659264" behindDoc="0" locked="0" layoutInCell="1" allowOverlap="1" wp14:anchorId="0A17F4E7" wp14:editId="541AED13">
                 <wp:simplePos x="0" y="0"/>
                 <wp:positionH relativeFrom="margin">
                   <wp:align>center</wp:align>
@@ -2405,7 +2434,7 @@
           </mc:Choice>
           <mc:Fallback>
             <w:pict>
-              <v:shape id="Zone de texte 1" o:spid="_x0000_s1039" type="#_x0000_t202" style="position:absolute;margin-left:0;margin-top:-15.3pt;width:543.45pt;height:36.95pt;z-index:251659264;visibility:visible;mso-wrap-style:square;mso-height-percent:0;mso-wrap-distance-left:9pt;mso-wrap-distance-top:0;mso-wrap-distance-right:9pt;mso-wrap-distance-bottom:0;mso-position-horizontal:center;mso-position-horizontal-relative:margin;mso-position-vertical:absolute;mso-position-vertical-relative:text;mso-height-percent:0;mso-height-relative:margin;v-text-anchor:top" o:gfxdata="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" fillcolor="white [3201]" strokeweight=".5pt">
+              <v:shape w14:anchorId="0A17F4E7" id="Zone de texte 1" o:spid="_x0000_s1039" type="#_x0000_t202" style="position:absolute;margin-left:0;margin-top:-15.3pt;width:543.45pt;height:36.95pt;z-index:251659264;visibility:visible;mso-wrap-style:square;mso-height-percent:0;mso-wrap-distance-left:9pt;mso-wrap-distance-top:0;mso-wrap-distance-right:9pt;mso-wrap-distance-bottom:0;mso-position-horizontal:center;mso-position-horizontal-relative:margin;mso-position-vertical:absolute;mso-position-vertical-relative:text;mso-height-percent:0;mso-height-relative:margin;v-text-anchor:top" o:gfxdata="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" fillcolor="white [3201]" strokeweight=".5pt">
                 <v:shadow on="t" color="black" opacity="26214f" origin=",-.5" offset="0,3pt"/>
                 <v:textbox>
                   <w:txbxContent>
@@ -2483,8 +2512,11 @@
       <w:pStyle w:val="Pieddepage"/>
     </w:pPr>
     <w:r>
+      <w:rPr>
+        <w:noProof/>
+      </w:rPr>
       <w:drawing>
-        <wp:anchor distT="0" distB="0" distL="114300" distR="114300" simplePos="0" relativeHeight="251659264" behindDoc="0" locked="0" layoutInCell="1" allowOverlap="1" wp14:anchorId="30D2D2BC">
+        <wp:anchor distT="0" distB="0" distL="114300" distR="114300" simplePos="0" relativeHeight="251659264" behindDoc="0" locked="0" layoutInCell="1" allowOverlap="1" wp14:anchorId="68933D5D" wp14:editId="73A612EA">
           <wp:simplePos x="0" y="0"/>
           <wp:positionH relativeFrom="margin">
             <wp:posOffset>4925695</wp:posOffset>
@@ -2540,8 +2572,11 @@
       </w:drawing>
     </w:r>
     <w:r>
+      <w:rPr>
+        <w:noProof/>
+      </w:rPr>
       <w:drawing>
-        <wp:anchor distT="0" distB="0" distL="114300" distR="114300" simplePos="0" relativeHeight="251658240" behindDoc="0" locked="0" layoutInCell="1" allowOverlap="1" wp14:anchorId="77763F71">
+        <wp:anchor distT="0" distB="0" distL="114300" distR="114300" simplePos="0" relativeHeight="251658240" behindDoc="0" locked="0" layoutInCell="1" allowOverlap="1" wp14:anchorId="45309E0F" wp14:editId="752C7372">
           <wp:simplePos x="0" y="0"/>
           <wp:positionH relativeFrom="margin">
             <wp:posOffset>3732475</wp:posOffset>
@@ -2779,6 +2814,7 @@
     <w:lsdException w:name="HTML Sample" w:semiHidden="1" w:unhideWhenUsed="1"/>
     <w:lsdException w:name="HTML Typewriter" w:semiHidden="1" w:unhideWhenUsed="1"/>
     <w:lsdException w:name="HTML Variable" w:semiHidden="1" w:unhideWhenUsed="1"/>
+    <w:lsdException w:name="Normal Table" w:semiHidden="1" w:unhideWhenUsed="1"/>
     <w:lsdException w:name="annotation subject" w:semiHidden="1" w:unhideWhenUsed="1"/>
     <w:lsdException w:name="No List" w:semiHidden="1" w:unhideWhenUsed="1"/>
     <w:lsdException w:name="Outline List 1" w:semiHidden="1" w:unhideWhenUsed="1"/>
@@ -2825,8 +2861,10 @@
     <w:lsdException w:name="Table Subtle 2" w:semiHidden="1" w:unhideWhenUsed="1"/>
     <w:lsdException w:name="Table Web 1" w:semiHidden="1" w:unhideWhenUsed="1"/>
     <w:lsdException w:name="Table Web 2" w:semiHidden="1" w:unhideWhenUsed="1"/>
+    <w:lsdException w:name="Table Web 3" w:semiHidden="1" w:unhideWhenUsed="1"/>
     <w:lsdException w:name="Balloon Text" w:semiHidden="1" w:unhideWhenUsed="1"/>
     <w:lsdException w:name="Table Grid" w:uiPriority="39"/>
+    <w:lsdException w:name="Table Theme" w:semiHidden="1" w:unhideWhenUsed="1"/>
     <w:lsdException w:name="Placeholder Text" w:semiHidden="1"/>
     <w:lsdException w:name="No Spacing" w:uiPriority="1" w:qFormat="1"/>
     <w:lsdException w:name="Light Shading" w:uiPriority="60"/>
